--- a/docs/use case 6&7.docx
+++ b/docs/use case 6&7.docx
@@ -153,13 +153,8 @@
             <w:tcW w:w="2660" w:type="dxa"/>
           </w:tcPr>
           <w:p>
-            <w:proofErr w:type="spellStart"/>
-            <w:r>
-              <w:t>Postcondition</w:t>
-            </w:r>
-            <w:proofErr w:type="spellEnd"/>
-            <w:r>
-              <w:t>:</w:t>
+            <w:r>
+              <w:t>Postcondition:</w:t>
             </w:r>
           </w:p>
         </w:tc>
@@ -723,13 +718,8 @@
             <w:tcW w:w="2660" w:type="dxa"/>
           </w:tcPr>
           <w:p>
-            <w:proofErr w:type="spellStart"/>
-            <w:r>
-              <w:t>Postcondition</w:t>
-            </w:r>
-            <w:proofErr w:type="spellEnd"/>
-            <w:r>
-              <w:t>:</w:t>
+            <w:r>
+              <w:t>Postcondition:</w:t>
             </w:r>
           </w:p>
         </w:tc>
@@ -1075,13 +1065,8 @@
             <w:tcW w:w="2660" w:type="dxa"/>
           </w:tcPr>
           <w:p>
-            <w:proofErr w:type="spellStart"/>
-            <w:r>
-              <w:t>Postcondition</w:t>
-            </w:r>
-            <w:proofErr w:type="spellEnd"/>
-            <w:r>
-              <w:t>:</w:t>
+            <w:r>
+              <w:t>Postcondition:</w:t>
             </w:r>
           </w:p>
         </w:tc>
@@ -1334,6 +1319,234 @@
           </w:p>
         </w:tc>
       </w:tr>
+      <w:tr>
+        <w:tc>
+          <w:tcPr>
+            <w:tcW w:w="2660" w:type="dxa"/>
+          </w:tcPr>
+          <w:p>
+            <w:r>
+              <w:t>Use Case Name:</w:t>
+            </w:r>
+          </w:p>
+        </w:tc>
+        <w:tc>
+          <w:tcPr>
+            <w:tcW w:w="6196" w:type="dxa"/>
+          </w:tcPr>
+          <w:p>
+            <w:r>
+              <w:rPr>
+                <w:rFonts w:cs="Times"/>
+                <w:color w:val="262626"/>
+              </w:rPr>
+              <w:t>Picture size</w:t>
+            </w:r>
+          </w:p>
+        </w:tc>
+      </w:tr>
+      <w:tr>
+        <w:tc>
+          <w:tcPr>
+            <w:tcW w:w="2660" w:type="dxa"/>
+          </w:tcPr>
+          <w:p>
+            <w:r>
+              <w:t>Participating actors:</w:t>
+            </w:r>
+          </w:p>
+        </w:tc>
+        <w:tc>
+          <w:tcPr>
+            <w:tcW w:w="6196" w:type="dxa"/>
+          </w:tcPr>
+          <w:p>
+            <w:r>
+              <w:t>Sysadmin</w:t>
+            </w:r>
+          </w:p>
+        </w:tc>
+      </w:tr>
+      <w:tr>
+        <w:tc>
+          <w:tcPr>
+            <w:tcW w:w="2660" w:type="dxa"/>
+          </w:tcPr>
+          <w:p>
+            <w:r>
+              <w:t>Goal:</w:t>
+            </w:r>
+          </w:p>
+        </w:tc>
+        <w:tc>
+          <w:tcPr>
+            <w:tcW w:w="6196" w:type="dxa"/>
+          </w:tcPr>
+          <w:p>
+            <w:r>
+              <w:t>Want each receipt image file to be under 65536 bytes in size</w:t>
+            </w:r>
+          </w:p>
+        </w:tc>
+      </w:tr>
+      <w:tr>
+        <w:tc>
+          <w:tcPr>
+            <w:tcW w:w="2660" w:type="dxa"/>
+          </w:tcPr>
+          <w:p>
+            <w:r>
+              <w:t>Trigger:</w:t>
+            </w:r>
+          </w:p>
+        </w:tc>
+        <w:tc>
+          <w:tcPr>
+            <w:tcW w:w="6196" w:type="dxa"/>
+          </w:tcPr>
+          <w:p>
+            <w:r>
+              <w:t>Save picture</w:t>
+            </w:r>
+          </w:p>
+        </w:tc>
+      </w:tr>
+      <w:tr>
+        <w:tc>
+          <w:tcPr>
+            <w:tcW w:w="2660" w:type="dxa"/>
+          </w:tcPr>
+          <w:p>
+            <w:r>
+              <w:t>Precondition:</w:t>
+            </w:r>
+          </w:p>
+        </w:tc>
+        <w:tc>
+          <w:tcPr>
+            <w:tcW w:w="6196" w:type="dxa"/>
+          </w:tcPr>
+          <w:p>
+            <w:r>
+              <w:t>Take a picture</w:t>
+            </w:r>
+          </w:p>
+        </w:tc>
+      </w:tr>
+      <w:tr>
+        <w:tc>
+          <w:tcPr>
+            <w:tcW w:w="2660" w:type="dxa"/>
+          </w:tcPr>
+          <w:p>
+            <w:r>
+              <w:t>Postcondition:</w:t>
+            </w:r>
+          </w:p>
+        </w:tc>
+        <w:tc>
+          <w:tcPr>
+            <w:tcW w:w="6196" w:type="dxa"/>
+          </w:tcPr>
+          <w:p>
+            <w:r>
+              <w:t>The picture size is under 65536 bytes in size</w:t>
+            </w:r>
+          </w:p>
+        </w:tc>
+      </w:tr>
+      <w:tr>
+        <w:trPr>
+          <w:trHeight w:val="71"/>
+        </w:trPr>
+        <w:tc>
+          <w:tcPr>
+            <w:tcW w:w="8856" w:type="dxa"/>
+            <w:gridSpan w:val="2"/>
+          </w:tcPr>
+          <w:p>
+            <w:r>
+              <w:t>Basic Flow:</w:t>
+            </w:r>
+          </w:p>
+          <w:p>
+            <w:pPr>
+              <w:pStyle w:val="ListParagraph"/>
+              <w:numPr>
+                <w:ilvl w:val="0"/>
+                <w:numId w:val="15"/>
+              </w:numPr>
+            </w:pPr>
+            <w:r>
+              <w:t>Claimant take a picture</w:t>
+            </w:r>
+          </w:p>
+          <w:p>
+            <w:pPr>
+              <w:pStyle w:val="ListParagraph"/>
+              <w:numPr>
+                <w:ilvl w:val="0"/>
+                <w:numId w:val="15"/>
+              </w:numPr>
+            </w:pPr>
+            <w:r>
+              <w:t>Sysadmin will test the image file to be under 65536 bytes in size</w:t>
+            </w:r>
+          </w:p>
+          <w:p>
+            <w:pPr>
+              <w:pStyle w:val="ListParagraph"/>
+              <w:numPr>
+                <w:ilvl w:val="1"/>
+                <w:numId w:val="15"/>
+              </w:numPr>
+            </w:pPr>
+            <w:r>
+              <w:t>Image</w:t>
+            </w:r>
+            <w:r>
+              <w:t xml:space="preserve"> size under 65536 bytes</w:t>
+            </w:r>
+          </w:p>
+          <w:p>
+            <w:pPr>
+              <w:pStyle w:val="ListParagraph"/>
+              <w:numPr>
+                <w:ilvl w:val="1"/>
+                <w:numId w:val="15"/>
+              </w:numPr>
+            </w:pPr>
+            <w:r>
+              <w:t>Image</w:t>
+            </w:r>
+            <w:r>
+              <w:t xml:space="preserve"> size more than 65536 bytes</w:t>
+            </w:r>
+          </w:p>
+          <w:p>
+            <w:pPr>
+              <w:pStyle w:val="ListParagraph"/>
+              <w:numPr>
+                <w:ilvl w:val="0"/>
+                <w:numId w:val="20"/>
+              </w:numPr>
+            </w:pPr>
+            <w:r>
+              <w:t>Save the image</w:t>
+            </w:r>
+          </w:p>
+          <w:p>
+            <w:pPr>
+              <w:pStyle w:val="ListParagraph"/>
+            </w:pPr>
+            <w:r>
+              <w:t>3.1 if image size more than 65536 bytes, resize the image</w:t>
+            </w:r>
+            <w:bookmarkStart w:id="0" w:name="_GoBack"/>
+            <w:bookmarkEnd w:id="0"/>
+          </w:p>
+        </w:tc>
+      </w:tr>
     </w:tbl>
     <w:p>
       <w:pPr>
@@ -1341,8 +1554,20 @@
           <w:u w:val="single"/>
         </w:rPr>
       </w:pPr>
-      <w:bookmarkStart w:id="0" w:name="_GoBack"/>
-      <w:bookmarkEnd w:id="0"/>
+    </w:p>
+    <w:p>
+      <w:pPr>
+        <w:rPr>
+          <w:u w:val="single"/>
+        </w:rPr>
+      </w:pPr>
+    </w:p>
+    <w:p>
+      <w:pPr>
+        <w:rPr>
+          <w:u w:val="single"/>
+        </w:rPr>
+      </w:pPr>
       <w:r>
         <w:rPr>
           <w:u w:val="single"/>
@@ -1492,13 +1717,8 @@
             <w:tcW w:w="2660" w:type="dxa"/>
           </w:tcPr>
           <w:p>
-            <w:proofErr w:type="spellStart"/>
-            <w:r>
-              <w:t>Postcondition</w:t>
-            </w:r>
-            <w:proofErr w:type="spellEnd"/>
-            <w:r>
-              <w:t>:</w:t>
+            <w:r>
+              <w:t>Postcondition:</w:t>
             </w:r>
           </w:p>
         </w:tc>
@@ -1756,13 +1976,8 @@
             <w:tcW w:w="2660" w:type="dxa"/>
           </w:tcPr>
           <w:p>
-            <w:proofErr w:type="spellStart"/>
-            <w:r>
-              <w:t>Postcondition</w:t>
-            </w:r>
-            <w:proofErr w:type="spellEnd"/>
-            <w:r>
-              <w:t>:</w:t>
+            <w:r>
+              <w:t>Postcondition:</w:t>
             </w:r>
           </w:p>
         </w:tc>
@@ -2026,13 +2241,8 @@
             <w:tcW w:w="2660" w:type="dxa"/>
           </w:tcPr>
           <w:p>
-            <w:proofErr w:type="spellStart"/>
-            <w:r>
-              <w:t>Postcondition</w:t>
-            </w:r>
-            <w:proofErr w:type="spellEnd"/>
-            <w:r>
-              <w:t>:</w:t>
+            <w:r>
+              <w:t>Postcondition:</w:t>
             </w:r>
           </w:p>
         </w:tc>
@@ -2298,13 +2508,8 @@
             <w:tcW w:w="2660" w:type="dxa"/>
           </w:tcPr>
           <w:p>
-            <w:proofErr w:type="spellStart"/>
-            <w:r>
-              <w:t>Postcondition</w:t>
-            </w:r>
-            <w:proofErr w:type="spellEnd"/>
-            <w:r>
-              <w:t>:</w:t>
+            <w:r>
+              <w:t>Postcondition:</w:t>
             </w:r>
           </w:p>
         </w:tc>
@@ -2551,13 +2756,8 @@
               <w:t>There is a claim; the claim is approved</w:t>
             </w:r>
             <w:r>
-              <w:t xml:space="preserve"> or </w:t>
-            </w:r>
-            <w:proofErr w:type="spellStart"/>
-            <w:r>
-              <w:t>submmited</w:t>
-            </w:r>
-            <w:proofErr w:type="spellEnd"/>
+              <w:t xml:space="preserve"> or submmited</w:t>
+            </w:r>
           </w:p>
         </w:tc>
       </w:tr>
@@ -2567,13 +2767,8 @@
             <w:tcW w:w="2660" w:type="dxa"/>
           </w:tcPr>
           <w:p>
-            <w:proofErr w:type="spellStart"/>
-            <w:r>
-              <w:t>Postcondition</w:t>
-            </w:r>
-            <w:proofErr w:type="spellEnd"/>
-            <w:r>
-              <w:t>:</w:t>
+            <w:r>
+              <w:t>Postcondition:</w:t>
             </w:r>
           </w:p>
         </w:tc>
@@ -2583,13 +2778,8 @@
           </w:tcPr>
           <w:p>
             <w:r>
-              <w:t xml:space="preserve">See the </w:t>
-            </w:r>
-            <w:proofErr w:type="spellStart"/>
-            <w:r>
-              <w:t>informations</w:t>
-            </w:r>
-            <w:proofErr w:type="spellEnd"/>
+              <w:t>See the informations</w:t>
+            </w:r>
           </w:p>
         </w:tc>
       </w:tr>
@@ -3129,6 +3319,92 @@
     </w:lvl>
   </w:abstractNum>
   <w:abstractNum w:abstractNumId="5">
+    <w:nsid w:val="2C3B21D4"/>
+    <w:multiLevelType w:val="multilevel"/>
+    <w:tmpl w:val="7020E082"/>
+    <w:lvl w:ilvl="0">
+      <w:start w:val="1"/>
+      <w:numFmt w:val="decimal"/>
+      <w:lvlText w:val="%1."/>
+      <w:lvlJc w:val="left"/>
+      <w:pPr>
+        <w:ind w:left="720" w:hanging="360"/>
+      </w:pPr>
+    </w:lvl>
+    <w:lvl w:ilvl="1">
+      <w:start w:val="1"/>
+      <w:numFmt w:val="lowerLetter"/>
+      <w:lvlText w:val="%2."/>
+      <w:lvlJc w:val="left"/>
+      <w:pPr>
+        <w:ind w:left="1440" w:hanging="360"/>
+      </w:pPr>
+    </w:lvl>
+    <w:lvl w:ilvl="2">
+      <w:start w:val="1"/>
+      <w:numFmt w:val="lowerRoman"/>
+      <w:lvlText w:val="%3."/>
+      <w:lvlJc w:val="right"/>
+      <w:pPr>
+        <w:ind w:left="2160" w:hanging="180"/>
+      </w:pPr>
+    </w:lvl>
+    <w:lvl w:ilvl="3">
+      <w:start w:val="1"/>
+      <w:numFmt w:val="decimal"/>
+      <w:lvlText w:val="%4."/>
+      <w:lvlJc w:val="left"/>
+      <w:pPr>
+        <w:ind w:left="2880" w:hanging="360"/>
+      </w:pPr>
+    </w:lvl>
+    <w:lvl w:ilvl="4">
+      <w:start w:val="1"/>
+      <w:numFmt w:val="lowerLetter"/>
+      <w:lvlText w:val="%5."/>
+      <w:lvlJc w:val="left"/>
+      <w:pPr>
+        <w:ind w:left="3600" w:hanging="360"/>
+      </w:pPr>
+    </w:lvl>
+    <w:lvl w:ilvl="5">
+      <w:start w:val="1"/>
+      <w:numFmt w:val="lowerRoman"/>
+      <w:lvlText w:val="%6."/>
+      <w:lvlJc w:val="right"/>
+      <w:pPr>
+        <w:ind w:left="4320" w:hanging="180"/>
+      </w:pPr>
+    </w:lvl>
+    <w:lvl w:ilvl="6">
+      <w:start w:val="1"/>
+      <w:numFmt w:val="decimal"/>
+      <w:lvlText w:val="%7."/>
+      <w:lvlJc w:val="left"/>
+      <w:pPr>
+        <w:ind w:left="5040" w:hanging="360"/>
+      </w:pPr>
+    </w:lvl>
+    <w:lvl w:ilvl="7">
+      <w:start w:val="1"/>
+      <w:numFmt w:val="lowerLetter"/>
+      <w:lvlText w:val="%8."/>
+      <w:lvlJc w:val="left"/>
+      <w:pPr>
+        <w:ind w:left="5760" w:hanging="360"/>
+      </w:pPr>
+    </w:lvl>
+    <w:lvl w:ilvl="8">
+      <w:start w:val="1"/>
+      <w:numFmt w:val="lowerRoman"/>
+      <w:lvlText w:val="%9."/>
+      <w:lvlJc w:val="right"/>
+      <w:pPr>
+        <w:ind w:left="6480" w:hanging="180"/>
+      </w:pPr>
+    </w:lvl>
+  </w:abstractNum>
+  <w:abstractNum w:abstractNumId="6">
     <w:nsid w:val="2C836A26"/>
     <w:multiLevelType w:val="hybridMultilevel"/>
     <w:tmpl w:val="98403B08"/>
@@ -3220,7 +3496,93 @@
       </w:pPr>
     </w:lvl>
   </w:abstractNum>
-  <w:abstractNum w:abstractNumId="6">
+  <w:abstractNum w:abstractNumId="7">
+    <w:nsid w:val="3539128F"/>
+    <w:multiLevelType w:val="hybridMultilevel"/>
+    <w:tmpl w:val="7020E082"/>
+    <w:lvl w:ilvl="0" w:tplc="0409000F">
+      <w:start w:val="1"/>
+      <w:numFmt w:val="decimal"/>
+      <w:lvlText w:val="%1."/>
+      <w:lvlJc w:val="left"/>
+      <w:pPr>
+        <w:ind w:left="720" w:hanging="360"/>
+      </w:pPr>
+    </w:lvl>
+    <w:lvl w:ilvl="1" w:tplc="04090019" w:tentative="1">
+      <w:start w:val="1"/>
+      <w:numFmt w:val="lowerLetter"/>
+      <w:lvlText w:val="%2."/>
+      <w:lvlJc w:val="left"/>
+      <w:pPr>
+        <w:ind w:left="1440" w:hanging="360"/>
+      </w:pPr>
+    </w:lvl>
+    <w:lvl w:ilvl="2" w:tplc="0409001B" w:tentative="1">
+      <w:start w:val="1"/>
+      <w:numFmt w:val="lowerRoman"/>
+      <w:lvlText w:val="%3."/>
+      <w:lvlJc w:val="right"/>
+      <w:pPr>
+        <w:ind w:left="2160" w:hanging="180"/>
+      </w:pPr>
+    </w:lvl>
+    <w:lvl w:ilvl="3" w:tplc="0409000F" w:tentative="1">
+      <w:start w:val="1"/>
+      <w:numFmt w:val="decimal"/>
+      <w:lvlText w:val="%4."/>
+      <w:lvlJc w:val="left"/>
+      <w:pPr>
+        <w:ind w:left="2880" w:hanging="360"/>
+      </w:pPr>
+    </w:lvl>
+    <w:lvl w:ilvl="4" w:tplc="04090019" w:tentative="1">
+      <w:start w:val="1"/>
+      <w:numFmt w:val="lowerLetter"/>
+      <w:lvlText w:val="%5."/>
+      <w:lvlJc w:val="left"/>
+      <w:pPr>
+        <w:ind w:left="3600" w:hanging="360"/>
+      </w:pPr>
+    </w:lvl>
+    <w:lvl w:ilvl="5" w:tplc="0409001B" w:tentative="1">
+      <w:start w:val="1"/>
+      <w:numFmt w:val="lowerRoman"/>
+      <w:lvlText w:val="%6."/>
+      <w:lvlJc w:val="right"/>
+      <w:pPr>
+        <w:ind w:left="4320" w:hanging="180"/>
+      </w:pPr>
+    </w:lvl>
+    <w:lvl w:ilvl="6" w:tplc="0409000F" w:tentative="1">
+      <w:start w:val="1"/>
+      <w:numFmt w:val="decimal"/>
+      <w:lvlText w:val="%7."/>
+      <w:lvlJc w:val="left"/>
+      <w:pPr>
+        <w:ind w:left="5040" w:hanging="360"/>
+      </w:pPr>
+    </w:lvl>
+    <w:lvl w:ilvl="7" w:tplc="04090019" w:tentative="1">
+      <w:start w:val="1"/>
+      <w:numFmt w:val="lowerLetter"/>
+      <w:lvlText w:val="%8."/>
+      <w:lvlJc w:val="left"/>
+      <w:pPr>
+        <w:ind w:left="5760" w:hanging="360"/>
+      </w:pPr>
+    </w:lvl>
+    <w:lvl w:ilvl="8" w:tplc="0409001B" w:tentative="1">
+      <w:start w:val="1"/>
+      <w:numFmt w:val="lowerRoman"/>
+      <w:lvlText w:val="%9."/>
+      <w:lvlJc w:val="right"/>
+      <w:pPr>
+        <w:ind w:left="6480" w:hanging="180"/>
+      </w:pPr>
+    </w:lvl>
+  </w:abstractNum>
+  <w:abstractNum w:abstractNumId="8">
     <w:nsid w:val="3C9E32E7"/>
     <w:multiLevelType w:val="multilevel"/>
     <w:tmpl w:val="6E809720"/>
@@ -3338,7 +3700,7 @@
       </w:rPr>
     </w:lvl>
   </w:abstractNum>
-  <w:abstractNum w:abstractNumId="7">
+  <w:abstractNum w:abstractNumId="9">
     <w:nsid w:val="3D547D85"/>
     <w:multiLevelType w:val="multilevel"/>
     <w:tmpl w:val="822C777A"/>
@@ -3427,7 +3789,93 @@
       </w:pPr>
     </w:lvl>
   </w:abstractNum>
-  <w:abstractNum w:abstractNumId="8">
+  <w:abstractNum w:abstractNumId="10">
+    <w:nsid w:val="44D31C09"/>
+    <w:multiLevelType w:val="multilevel"/>
+    <w:tmpl w:val="A3B4D238"/>
+    <w:lvl w:ilvl="0">
+      <w:start w:val="1"/>
+      <w:numFmt w:val="decimal"/>
+      <w:lvlText w:val="%1."/>
+      <w:lvlJc w:val="left"/>
+      <w:pPr>
+        <w:ind w:left="720" w:hanging="360"/>
+      </w:pPr>
+    </w:lvl>
+    <w:lvl w:ilvl="1">
+      <w:start w:val="1"/>
+      <w:numFmt w:val="lowerLetter"/>
+      <w:lvlText w:val="%2."/>
+      <w:lvlJc w:val="left"/>
+      <w:pPr>
+        <w:ind w:left="1440" w:hanging="360"/>
+      </w:pPr>
+    </w:lvl>
+    <w:lvl w:ilvl="2">
+      <w:start w:val="1"/>
+      <w:numFmt w:val="lowerRoman"/>
+      <w:lvlText w:val="%3."/>
+      <w:lvlJc w:val="right"/>
+      <w:pPr>
+        <w:ind w:left="2160" w:hanging="180"/>
+      </w:pPr>
+    </w:lvl>
+    <w:lvl w:ilvl="3">
+      <w:start w:val="1"/>
+      <w:numFmt w:val="decimal"/>
+      <w:lvlText w:val="%4."/>
+      <w:lvlJc w:val="left"/>
+      <w:pPr>
+        <w:ind w:left="2880" w:hanging="360"/>
+      </w:pPr>
+    </w:lvl>
+    <w:lvl w:ilvl="4">
+      <w:start w:val="1"/>
+      <w:numFmt w:val="lowerLetter"/>
+      <w:lvlText w:val="%5."/>
+      <w:lvlJc w:val="left"/>
+      <w:pPr>
+        <w:ind w:left="3600" w:hanging="360"/>
+      </w:pPr>
+    </w:lvl>
+    <w:lvl w:ilvl="5">
+      <w:start w:val="1"/>
+      <w:numFmt w:val="lowerRoman"/>
+      <w:lvlText w:val="%6."/>
+      <w:lvlJc w:val="right"/>
+      <w:pPr>
+        <w:ind w:left="4320" w:hanging="180"/>
+      </w:pPr>
+    </w:lvl>
+    <w:lvl w:ilvl="6">
+      <w:start w:val="1"/>
+      <w:numFmt w:val="decimal"/>
+      <w:lvlText w:val="%7."/>
+      <w:lvlJc w:val="left"/>
+      <w:pPr>
+        <w:ind w:left="5040" w:hanging="360"/>
+      </w:pPr>
+    </w:lvl>
+    <w:lvl w:ilvl="7">
+      <w:start w:val="1"/>
+      <w:numFmt w:val="lowerLetter"/>
+      <w:lvlText w:val="%8."/>
+      <w:lvlJc w:val="left"/>
+      <w:pPr>
+        <w:ind w:left="5760" w:hanging="360"/>
+      </w:pPr>
+    </w:lvl>
+    <w:lvl w:ilvl="8">
+      <w:start w:val="1"/>
+      <w:numFmt w:val="lowerRoman"/>
+      <w:lvlText w:val="%9."/>
+      <w:lvlJc w:val="right"/>
+      <w:pPr>
+        <w:ind w:left="6480" w:hanging="180"/>
+      </w:pPr>
+    </w:lvl>
+  </w:abstractNum>
+  <w:abstractNum w:abstractNumId="11">
     <w:nsid w:val="4F246186"/>
     <w:multiLevelType w:val="hybridMultilevel"/>
     <w:tmpl w:val="F432C87A"/>
@@ -3513,7 +3961,7 @@
       </w:pPr>
     </w:lvl>
   </w:abstractNum>
-  <w:abstractNum w:abstractNumId="9">
+  <w:abstractNum w:abstractNumId="12">
     <w:nsid w:val="4F874723"/>
     <w:multiLevelType w:val="hybridMultilevel"/>
     <w:tmpl w:val="F432C87A"/>
@@ -3599,10 +4047,10 @@
       </w:pPr>
     </w:lvl>
   </w:abstractNum>
-  <w:abstractNum w:abstractNumId="10">
+  <w:abstractNum w:abstractNumId="13">
     <w:nsid w:val="5F59235C"/>
     <w:multiLevelType w:val="hybridMultilevel"/>
-    <w:tmpl w:val="F432C87A"/>
+    <w:tmpl w:val="A3B4D238"/>
     <w:lvl w:ilvl="0" w:tplc="0409000F">
       <w:start w:val="1"/>
       <w:numFmt w:val="decimal"/>
@@ -3685,7 +4133,7 @@
       </w:pPr>
     </w:lvl>
   </w:abstractNum>
-  <w:abstractNum w:abstractNumId="11">
+  <w:abstractNum w:abstractNumId="14">
     <w:nsid w:val="6AFC1990"/>
     <w:multiLevelType w:val="hybridMultilevel"/>
     <w:tmpl w:val="F432C87A"/>
@@ -3771,7 +4219,211 @@
       </w:pPr>
     </w:lvl>
   </w:abstractNum>
-  <w:abstractNum w:abstractNumId="12">
+  <w:abstractNum w:abstractNumId="15">
+    <w:nsid w:val="6D105A33"/>
+    <w:multiLevelType w:val="multilevel"/>
+    <w:tmpl w:val="405A4B98"/>
+    <w:lvl w:ilvl="0">
+      <w:start w:val="1"/>
+      <w:numFmt w:val="decimal"/>
+      <w:lvlText w:val="%1."/>
+      <w:lvlJc w:val="left"/>
+      <w:pPr>
+        <w:ind w:left="720" w:hanging="360"/>
+      </w:pPr>
+    </w:lvl>
+    <w:lvl w:ilvl="1">
+      <w:start w:val="1"/>
+      <w:numFmt w:val="decimal"/>
+      <w:isLgl/>
+      <w:lvlText w:val="%1.%2"/>
+      <w:lvlJc w:val="left"/>
+      <w:pPr>
+        <w:ind w:left="1080" w:hanging="360"/>
+      </w:pPr>
+      <w:rPr>
+        <w:rFonts w:hint="default"/>
+      </w:rPr>
+    </w:lvl>
+    <w:lvl w:ilvl="2">
+      <w:start w:val="1"/>
+      <w:numFmt w:val="decimal"/>
+      <w:isLgl/>
+      <w:lvlText w:val="%1.%2.%3"/>
+      <w:lvlJc w:val="left"/>
+      <w:pPr>
+        <w:ind w:left="1800" w:hanging="720"/>
+      </w:pPr>
+      <w:rPr>
+        <w:rFonts w:hint="default"/>
+      </w:rPr>
+    </w:lvl>
+    <w:lvl w:ilvl="3">
+      <w:start w:val="1"/>
+      <w:numFmt w:val="decimal"/>
+      <w:isLgl/>
+      <w:lvlText w:val="%1.%2.%3.%4"/>
+      <w:lvlJc w:val="left"/>
+      <w:pPr>
+        <w:ind w:left="2520" w:hanging="1080"/>
+      </w:pPr>
+      <w:rPr>
+        <w:rFonts w:hint="default"/>
+      </w:rPr>
+    </w:lvl>
+    <w:lvl w:ilvl="4">
+      <w:start w:val="1"/>
+      <w:numFmt w:val="decimal"/>
+      <w:isLgl/>
+      <w:lvlText w:val="%1.%2.%3.%4.%5"/>
+      <w:lvlJc w:val="left"/>
+      <w:pPr>
+        <w:ind w:left="2880" w:hanging="1080"/>
+      </w:pPr>
+      <w:rPr>
+        <w:rFonts w:hint="default"/>
+      </w:rPr>
+    </w:lvl>
+    <w:lvl w:ilvl="5">
+      <w:start w:val="1"/>
+      <w:numFmt w:val="decimal"/>
+      <w:isLgl/>
+      <w:lvlText w:val="%1.%2.%3.%4.%5.%6"/>
+      <w:lvlJc w:val="left"/>
+      <w:pPr>
+        <w:ind w:left="3600" w:hanging="1440"/>
+      </w:pPr>
+      <w:rPr>
+        <w:rFonts w:hint="default"/>
+      </w:rPr>
+    </w:lvl>
+    <w:lvl w:ilvl="6">
+      <w:start w:val="1"/>
+      <w:numFmt w:val="decimal"/>
+      <w:isLgl/>
+      <w:lvlText w:val="%1.%2.%3.%4.%5.%6.%7"/>
+      <w:lvlJc w:val="left"/>
+      <w:pPr>
+        <w:ind w:left="3960" w:hanging="1440"/>
+      </w:pPr>
+      <w:rPr>
+        <w:rFonts w:hint="default"/>
+      </w:rPr>
+    </w:lvl>
+    <w:lvl w:ilvl="7">
+      <w:start w:val="1"/>
+      <w:numFmt w:val="decimal"/>
+      <w:isLgl/>
+      <w:lvlText w:val="%1.%2.%3.%4.%5.%6.%7.%8"/>
+      <w:lvlJc w:val="left"/>
+      <w:pPr>
+        <w:ind w:left="4680" w:hanging="1800"/>
+      </w:pPr>
+      <w:rPr>
+        <w:rFonts w:hint="default"/>
+      </w:rPr>
+    </w:lvl>
+    <w:lvl w:ilvl="8">
+      <w:start w:val="1"/>
+      <w:numFmt w:val="decimal"/>
+      <w:isLgl/>
+      <w:lvlText w:val="%1.%2.%3.%4.%5.%6.%7.%8.%9"/>
+      <w:lvlJc w:val="left"/>
+      <w:pPr>
+        <w:ind w:left="5040" w:hanging="1800"/>
+      </w:pPr>
+      <w:rPr>
+        <w:rFonts w:hint="default"/>
+      </w:rPr>
+    </w:lvl>
+  </w:abstractNum>
+  <w:abstractNum w:abstractNumId="16">
+    <w:nsid w:val="74FE07C6"/>
+    <w:multiLevelType w:val="multilevel"/>
+    <w:tmpl w:val="A3B4D238"/>
+    <w:lvl w:ilvl="0">
+      <w:start w:val="1"/>
+      <w:numFmt w:val="decimal"/>
+      <w:lvlText w:val="%1."/>
+      <w:lvlJc w:val="left"/>
+      <w:pPr>
+        <w:ind w:left="720" w:hanging="360"/>
+      </w:pPr>
+    </w:lvl>
+    <w:lvl w:ilvl="1">
+      <w:start w:val="1"/>
+      <w:numFmt w:val="lowerLetter"/>
+      <w:lvlText w:val="%2."/>
+      <w:lvlJc w:val="left"/>
+      <w:pPr>
+        <w:ind w:left="1440" w:hanging="360"/>
+      </w:pPr>
+    </w:lvl>
+    <w:lvl w:ilvl="2">
+      <w:start w:val="1"/>
+      <w:numFmt w:val="lowerRoman"/>
+      <w:lvlText w:val="%3."/>
+      <w:lvlJc w:val="right"/>
+      <w:pPr>
+        <w:ind w:left="2160" w:hanging="180"/>
+      </w:pPr>
+    </w:lvl>
+    <w:lvl w:ilvl="3">
+      <w:start w:val="1"/>
+      <w:numFmt w:val="decimal"/>
+      <w:lvlText w:val="%4."/>
+      <w:lvlJc w:val="left"/>
+      <w:pPr>
+        <w:ind w:left="2880" w:hanging="360"/>
+      </w:pPr>
+    </w:lvl>
+    <w:lvl w:ilvl="4">
+      <w:start w:val="1"/>
+      <w:numFmt w:val="lowerLetter"/>
+      <w:lvlText w:val="%5."/>
+      <w:lvlJc w:val="left"/>
+      <w:pPr>
+        <w:ind w:left="3600" w:hanging="360"/>
+      </w:pPr>
+    </w:lvl>
+    <w:lvl w:ilvl="5">
+      <w:start w:val="1"/>
+      <w:numFmt w:val="lowerRoman"/>
+      <w:lvlText w:val="%6."/>
+      <w:lvlJc w:val="right"/>
+      <w:pPr>
+        <w:ind w:left="4320" w:hanging="180"/>
+      </w:pPr>
+    </w:lvl>
+    <w:lvl w:ilvl="6">
+      <w:start w:val="1"/>
+      <w:numFmt w:val="decimal"/>
+      <w:lvlText w:val="%7."/>
+      <w:lvlJc w:val="left"/>
+      <w:pPr>
+        <w:ind w:left="5040" w:hanging="360"/>
+      </w:pPr>
+    </w:lvl>
+    <w:lvl w:ilvl="7">
+      <w:start w:val="1"/>
+      <w:numFmt w:val="lowerLetter"/>
+      <w:lvlText w:val="%8."/>
+      <w:lvlJc w:val="left"/>
+      <w:pPr>
+        <w:ind w:left="5760" w:hanging="360"/>
+      </w:pPr>
+    </w:lvl>
+    <w:lvl w:ilvl="8">
+      <w:start w:val="1"/>
+      <w:numFmt w:val="lowerRoman"/>
+      <w:lvlText w:val="%9."/>
+      <w:lvlJc w:val="right"/>
+      <w:pPr>
+        <w:ind w:left="6480" w:hanging="180"/>
+      </w:pPr>
+    </w:lvl>
+  </w:abstractNum>
+  <w:abstractNum w:abstractNumId="17">
     <w:nsid w:val="7850546E"/>
     <w:multiLevelType w:val="multilevel"/>
     <w:tmpl w:val="EFD8DAAE"/>
@@ -3860,7 +4512,7 @@
       </w:pPr>
     </w:lvl>
   </w:abstractNum>
-  <w:abstractNum w:abstractNumId="13">
+  <w:abstractNum w:abstractNumId="18">
     <w:nsid w:val="7D225702"/>
     <w:multiLevelType w:val="hybridMultilevel"/>
     <w:tmpl w:val="822C777A"/>
@@ -3949,14 +4601,103 @@
       </w:pPr>
     </w:lvl>
   </w:abstractNum>
+  <w:abstractNum w:abstractNumId="19">
+    <w:nsid w:val="7E6B1A0E"/>
+    <w:multiLevelType w:val="hybridMultilevel"/>
+    <w:tmpl w:val="7E1453D4"/>
+    <w:lvl w:ilvl="0" w:tplc="DD06C43A">
+      <w:start w:val="1"/>
+      <w:numFmt w:val="none"/>
+      <w:lvlText w:val="3."/>
+      <w:lvlJc w:val="left"/>
+      <w:pPr>
+        <w:ind w:left="720" w:hanging="360"/>
+      </w:pPr>
+      <w:rPr>
+        <w:rFonts w:hint="default"/>
+      </w:rPr>
+    </w:lvl>
+    <w:lvl w:ilvl="1" w:tplc="04090019" w:tentative="1">
+      <w:start w:val="1"/>
+      <w:numFmt w:val="lowerLetter"/>
+      <w:lvlText w:val="%2."/>
+      <w:lvlJc w:val="left"/>
+      <w:pPr>
+        <w:ind w:left="1440" w:hanging="360"/>
+      </w:pPr>
+    </w:lvl>
+    <w:lvl w:ilvl="2" w:tplc="0409001B" w:tentative="1">
+      <w:start w:val="1"/>
+      <w:numFmt w:val="lowerRoman"/>
+      <w:lvlText w:val="%3."/>
+      <w:lvlJc w:val="right"/>
+      <w:pPr>
+        <w:ind w:left="2160" w:hanging="180"/>
+      </w:pPr>
+    </w:lvl>
+    <w:lvl w:ilvl="3" w:tplc="0409000F" w:tentative="1">
+      <w:start w:val="1"/>
+      <w:numFmt w:val="decimal"/>
+      <w:lvlText w:val="%4."/>
+      <w:lvlJc w:val="left"/>
+      <w:pPr>
+        <w:ind w:left="2880" w:hanging="360"/>
+      </w:pPr>
+    </w:lvl>
+    <w:lvl w:ilvl="4" w:tplc="04090019" w:tentative="1">
+      <w:start w:val="1"/>
+      <w:numFmt w:val="lowerLetter"/>
+      <w:lvlText w:val="%5."/>
+      <w:lvlJc w:val="left"/>
+      <w:pPr>
+        <w:ind w:left="3600" w:hanging="360"/>
+      </w:pPr>
+    </w:lvl>
+    <w:lvl w:ilvl="5" w:tplc="0409001B" w:tentative="1">
+      <w:start w:val="1"/>
+      <w:numFmt w:val="lowerRoman"/>
+      <w:lvlText w:val="%6."/>
+      <w:lvlJc w:val="right"/>
+      <w:pPr>
+        <w:ind w:left="4320" w:hanging="180"/>
+      </w:pPr>
+    </w:lvl>
+    <w:lvl w:ilvl="6" w:tplc="0409000F" w:tentative="1">
+      <w:start w:val="1"/>
+      <w:numFmt w:val="decimal"/>
+      <w:lvlText w:val="%7."/>
+      <w:lvlJc w:val="left"/>
+      <w:pPr>
+        <w:ind w:left="5040" w:hanging="360"/>
+      </w:pPr>
+    </w:lvl>
+    <w:lvl w:ilvl="7" w:tplc="04090019" w:tentative="1">
+      <w:start w:val="1"/>
+      <w:numFmt w:val="lowerLetter"/>
+      <w:lvlText w:val="%8."/>
+      <w:lvlJc w:val="left"/>
+      <w:pPr>
+        <w:ind w:left="5760" w:hanging="360"/>
+      </w:pPr>
+    </w:lvl>
+    <w:lvl w:ilvl="8" w:tplc="0409001B" w:tentative="1">
+      <w:start w:val="1"/>
+      <w:numFmt w:val="lowerRoman"/>
+      <w:lvlText w:val="%9."/>
+      <w:lvlJc w:val="right"/>
+      <w:pPr>
+        <w:ind w:left="6480" w:hanging="180"/>
+      </w:pPr>
+    </w:lvl>
+  </w:abstractNum>
   <w:num w:numId="1">
-    <w:abstractNumId w:val="6"/>
+    <w:abstractNumId w:val="8"/>
   </w:num>
   <w:num w:numId="2">
     <w:abstractNumId w:val="1"/>
   </w:num>
   <w:num w:numId="3">
-    <w:abstractNumId w:val="10"/>
+    <w:abstractNumId w:val="13"/>
   </w:num>
   <w:num w:numId="4">
     <w:abstractNumId w:val="0"/>
@@ -3965,13 +4706,13 @@
     <w:abstractNumId w:val="3"/>
   </w:num>
   <w:num w:numId="6">
-    <w:abstractNumId w:val="9"/>
+    <w:abstractNumId w:val="12"/>
   </w:num>
   <w:num w:numId="7">
-    <w:abstractNumId w:val="11"/>
+    <w:abstractNumId w:val="14"/>
   </w:num>
   <w:num w:numId="8">
-    <w:abstractNumId w:val="8"/>
+    <w:abstractNumId w:val="11"/>
   </w:num>
   <w:num w:numId="9">
     <w:abstractNumId w:val="2"/>
@@ -3980,16 +4721,34 @@
     <w:abstractNumId w:val="4"/>
   </w:num>
   <w:num w:numId="11">
-    <w:abstractNumId w:val="13"/>
+    <w:abstractNumId w:val="18"/>
   </w:num>
   <w:num w:numId="12">
+    <w:abstractNumId w:val="9"/>
+  </w:num>
+  <w:num w:numId="13">
+    <w:abstractNumId w:val="6"/>
+  </w:num>
+  <w:num w:numId="14">
+    <w:abstractNumId w:val="17"/>
+  </w:num>
+  <w:num w:numId="15">
+    <w:abstractNumId w:val="15"/>
+  </w:num>
+  <w:num w:numId="16">
+    <w:abstractNumId w:val="16"/>
+  </w:num>
+  <w:num w:numId="17">
+    <w:abstractNumId w:val="10"/>
+  </w:num>
+  <w:num w:numId="18">
     <w:abstractNumId w:val="7"/>
   </w:num>
-  <w:num w:numId="13">
+  <w:num w:numId="19">
     <w:abstractNumId w:val="5"/>
   </w:num>
-  <w:num w:numId="14">
-    <w:abstractNumId w:val="12"/>
+  <w:num w:numId="20">
+    <w:abstractNumId w:val="19"/>
   </w:num>
 </w:numbering>
 </file>
@@ -4759,7 +5518,7 @@
 </file>
 
 <file path=customXml/itemProps1.xml><?xml version="1.0" encoding="utf-8"?>
-<ds:datastoreItem xmlns:ds="http://schemas.openxmlformats.org/officeDocument/2006/customXml" ds:itemID="{4D8C9DF9-9F39-8B4C-881A-C75A3DA6B09F}">
+<ds:datastoreItem xmlns:ds="http://schemas.openxmlformats.org/officeDocument/2006/customXml" ds:itemID="{FCAC53FB-F045-E74F-A12F-E1BF6195D89C}">
   <ds:schemaRefs>
     <ds:schemaRef ds:uri="http://schemas.openxmlformats.org/officeDocument/2006/bibliography"/>
   </ds:schemaRefs>
